--- a/Akash_Magar_Resume.docx
+++ b/Akash_Magar_Resume.docx
@@ -755,14 +755,18 @@
               <w:rPr>
                 <w:rFonts w:eastAsia="Calibri"/>
                 <w:b/>
+                <w:sz w:val="28"/>
+                <w:szCs w:val="28"/>
               </w:rPr>
             </w:pPr>
             <w:r>
               <w:rPr>
                 <w:rFonts w:eastAsia="Calibri"/>
                 <w:b/>
-              </w:rPr>
-              <w:t>VLSI &amp; Embedded System</w:t>
+                <w:sz w:val="28"/>
+                <w:szCs w:val="28"/>
+              </w:rPr>
+              <w:t>Master Of Engineering</w:t>
             </w:r>
           </w:p>
         </w:tc>
@@ -783,12 +787,16 @@
               <w:rPr>
                 <w:rFonts w:eastAsia="Calibri"/>
                 <w:b/>
+                <w:sz w:val="28"/>
+                <w:szCs w:val="28"/>
               </w:rPr>
             </w:pPr>
             <w:r>
               <w:rPr>
                 <w:rFonts w:eastAsia="Calibri"/>
                 <w:b/>
+                <w:sz w:val="28"/>
+                <w:szCs w:val="28"/>
               </w:rPr>
               <w:t>Zeal Institute of Engineering</w:t>
             </w:r>
@@ -810,12 +818,16 @@
               <w:rPr>
                 <w:rFonts w:eastAsia="Calibri"/>
                 <w:b/>
+                <w:sz w:val="28"/>
+                <w:szCs w:val="28"/>
               </w:rPr>
             </w:pPr>
             <w:r>
               <w:rPr>
                 <w:rFonts w:eastAsia="Calibri"/>
                 <w:b/>
+                <w:sz w:val="28"/>
+                <w:szCs w:val="28"/>
               </w:rPr>
               <w:t>12</w:t>
             </w:r>
@@ -823,6 +835,8 @@
               <w:rPr>
                 <w:rFonts w:eastAsia="Calibri"/>
                 <w:b/>
+                <w:sz w:val="28"/>
+                <w:szCs w:val="28"/>
               </w:rPr>
               <w:t>/</w:t>
             </w:r>
@@ -830,6 +844,8 @@
               <w:rPr>
                 <w:rFonts w:eastAsia="Calibri"/>
                 <w:b/>
+                <w:sz w:val="28"/>
+                <w:szCs w:val="28"/>
               </w:rPr>
               <w:t>20</w:t>
             </w:r>
@@ -837,6 +853,8 @@
               <w:rPr>
                 <w:rFonts w:eastAsia="Calibri"/>
                 <w:b/>
+                <w:sz w:val="28"/>
+                <w:szCs w:val="28"/>
               </w:rPr>
               <w:t>20</w:t>
             </w:r>
@@ -844,6 +862,8 @@
               <w:rPr>
                 <w:rFonts w:eastAsia="Calibri"/>
                 <w:b/>
+                <w:sz w:val="28"/>
+                <w:szCs w:val="28"/>
               </w:rPr>
               <w:t xml:space="preserve"> – </w:t>
             </w:r>
@@ -851,6 +871,8 @@
               <w:rPr>
                 <w:rFonts w:eastAsia="Calibri"/>
                 <w:b/>
+                <w:sz w:val="28"/>
+                <w:szCs w:val="28"/>
               </w:rPr>
               <w:t>12</w:t>
             </w:r>
@@ -858,6 +880,8 @@
               <w:rPr>
                 <w:rFonts w:eastAsia="Calibri"/>
                 <w:b/>
+                <w:sz w:val="28"/>
+                <w:szCs w:val="28"/>
               </w:rPr>
               <w:t>/</w:t>
             </w:r>
@@ -865,6 +889,8 @@
               <w:rPr>
                 <w:rFonts w:eastAsia="Calibri"/>
                 <w:b/>
+                <w:sz w:val="28"/>
+                <w:szCs w:val="28"/>
               </w:rPr>
               <w:t>20</w:t>
             </w:r>
@@ -872,6 +898,8 @@
               <w:rPr>
                 <w:rFonts w:eastAsia="Calibri"/>
                 <w:b/>
+                <w:sz w:val="28"/>
+                <w:szCs w:val="28"/>
               </w:rPr>
               <w:t>2</w:t>
             </w:r>
@@ -879,6 +907,8 @@
               <w:rPr>
                 <w:rFonts w:eastAsia="Calibri"/>
                 <w:b/>
+                <w:sz w:val="28"/>
+                <w:szCs w:val="28"/>
               </w:rPr>
               <w:t>2</w:t>
             </w:r>
@@ -896,6 +926,25 @@
             <w:gridSpan w:val="3"/>
             <w:shd w:val="clear" w:color="auto" w:fill="auto"/>
           </w:tcPr>
+          <w:p>
+            <w:pPr>
+              <w:pStyle w:val="Normal1"/>
+              <w:numPr>
+                <w:ilvl w:val="0"/>
+                <w:numId w:val="1"/>
+              </w:numPr>
+              <w:ind w:left="252" w:hanging="180"/>
+              <w:rPr>
+                <w:color w:val="000000"/>
+              </w:rPr>
+            </w:pPr>
+            <w:r>
+              <w:rPr>
+                <w:color w:val="000000"/>
+              </w:rPr>
+              <w:t>VLSI &amp; Embedded System</w:t>
+            </w:r>
+          </w:p>
           <w:p>
             <w:pPr>
               <w:pStyle w:val="Normal1"/>
@@ -1047,13 +1096,31 @@
               <w:rPr>
                 <w:rFonts w:eastAsia="Calibri"/>
               </w:rPr>
-              <w:t xml:space="preserve"> HTML, CSS</w:t>
-            </w:r>
-            <w:r>
-              <w:rPr>
-                <w:rFonts w:eastAsia="Calibri"/>
-              </w:rPr>
-              <w:t>, Bootstrap</w:t>
+              <w:t xml:space="preserve"> Python,</w:t>
+            </w:r>
+            <w:r>
+              <w:rPr>
+                <w:rFonts w:eastAsia="Calibri"/>
+              </w:rPr>
+              <w:t xml:space="preserve"> HTML</w:t>
+            </w:r>
+            <w:r>
+              <w:rPr>
+                <w:rFonts w:eastAsia="Calibri"/>
+              </w:rPr>
+              <w:t>5</w:t>
+            </w:r>
+            <w:r>
+              <w:rPr>
+                <w:rFonts w:eastAsia="Calibri"/>
+              </w:rPr>
+              <w:t>, CSS</w:t>
+            </w:r>
+            <w:r>
+              <w:rPr>
+                <w:rFonts w:eastAsia="Calibri"/>
+              </w:rPr>
+              <w:t>3</w:t>
             </w:r>
             <w:r>
               <w:rPr>
@@ -1112,6 +1179,30 @@
               <w:rPr>
                 <w:rFonts w:eastAsia="Calibri"/>
               </w:rPr>
+              <w:t xml:space="preserve">, </w:t>
+            </w:r>
+            <w:r>
+              <w:rPr>
+                <w:rFonts w:eastAsia="Calibri"/>
+              </w:rPr>
+              <w:t>Bootstrap,</w:t>
+            </w:r>
+            <w:r>
+              <w:rPr>
+                <w:rFonts w:eastAsia="Calibri"/>
+              </w:rPr>
+              <w:t xml:space="preserve"> </w:t>
+            </w:r>
+            <w:r>
+              <w:rPr>
+                <w:rFonts w:eastAsia="Calibri"/>
+              </w:rPr>
+              <w:t>Tailwind CSS</w:t>
+            </w:r>
+            <w:r>
+              <w:rPr>
+                <w:rFonts w:eastAsia="Calibri"/>
+              </w:rPr>
               <w:t>.</w:t>
             </w:r>
           </w:p>
@@ -1218,13 +1309,37 @@
               <w:rPr>
                 <w:rFonts w:eastAsia="Calibri"/>
               </w:rPr>
-              <w:t>, Firebase</w:t>
-            </w:r>
-            <w:r>
-              <w:rPr>
-                <w:rFonts w:eastAsia="Calibri"/>
-              </w:rPr>
-              <w:t>.</w:t>
+              <w:t>,</w:t>
+            </w:r>
+            <w:r>
+              <w:rPr>
+                <w:rFonts w:eastAsia="Calibri"/>
+              </w:rPr>
+              <w:t xml:space="preserve"> Vite-React</w:t>
+            </w:r>
+            <w:r>
+              <w:rPr>
+                <w:rFonts w:eastAsia="Calibri"/>
+              </w:rPr>
+              <w:t>, Word</w:t>
+            </w:r>
+            <w:r>
+              <w:rPr>
+                <w:rFonts w:eastAsia="Calibri"/>
+              </w:rPr>
+              <w:t xml:space="preserve"> </w:t>
+            </w:r>
+            <w:r>
+              <w:rPr>
+                <w:rFonts w:eastAsia="Calibri"/>
+              </w:rPr>
+              <w:t>Press</w:t>
+            </w:r>
+            <w:r>
+              <w:rPr>
+                <w:rFonts w:eastAsia="Calibri"/>
+              </w:rPr>
+              <w:t>, Bitbucket.</w:t>
             </w:r>
           </w:p>
           <w:p>
@@ -1271,7 +1386,13 @@
               <w:rPr>
                 <w:rFonts w:eastAsia="Calibri"/>
               </w:rPr>
-              <w:t>Vs Code, Visual Studio</w:t>
+              <w:t>Visual Studio</w:t>
+            </w:r>
+            <w:r>
+              <w:rPr>
+                <w:rFonts w:eastAsia="Calibri"/>
+              </w:rPr>
+              <w:t xml:space="preserve"> Code</w:t>
             </w:r>
             <w:r>
               <w:rPr>
@@ -1380,14 +1501,12 @@
               </w:rPr>
               <w:t xml:space="preserve">Design my portfolio website with HTML, </w:t>
             </w:r>
-            <w:proofErr w:type="gramStart"/>
             <w:r>
               <w:rPr>
                 <w:rFonts w:eastAsia="Calibri"/>
               </w:rPr>
               <w:t>CSS</w:t>
             </w:r>
-            <w:proofErr w:type="gramEnd"/>
             <w:r>
               <w:rPr>
                 <w:rFonts w:eastAsia="Calibri"/>

--- a/Akash_Magar_Resume.docx
+++ b/Akash_Magar_Resume.docx
@@ -192,7 +192,6 @@
           </w:tcPr>
           <w:p>
             <w:pPr>
-              <w:spacing w:after="240"/>
               <w:rPr>
                 <w:rStyle w:val="Hyperlink"/>
                 <w:rFonts w:eastAsia="Open Sans"/>
@@ -1501,12 +1500,14 @@
               </w:rPr>
               <w:t xml:space="preserve">Design my portfolio website with HTML, </w:t>
             </w:r>
+            <w:proofErr w:type="gramStart"/>
             <w:r>
               <w:rPr>
                 <w:rFonts w:eastAsia="Calibri"/>
               </w:rPr>
               <w:t>CSS</w:t>
             </w:r>
+            <w:proofErr w:type="gramEnd"/>
             <w:r>
               <w:rPr>
                 <w:rFonts w:eastAsia="Calibri"/>
